--- a/doc/第一次迭代/软件架构文档.docx
+++ b/doc/第一次迭代/软件架构文档.docx
@@ -1,6 +1,6 @@
 
 <file path=word/document.xml><?xml version="1.0" encoding="utf-8"?>
-<w:document xmlns:wpc="http://schemas.microsoft.com/office/word/2010/wordprocessingCanvas" xmlns:cx="http://schemas.microsoft.com/office/drawing/2014/chartex" xmlns:cx1="http://schemas.microsoft.com/office/drawing/2015/9/8/chartex" xmlns:cx2="http://schemas.microsoft.com/office/drawing/2015/10/21/chartex" xmlns:cx3="http://schemas.microsoft.com/office/drawing/2016/5/9/chartex" xmlns:cx4="http://schemas.microsoft.com/office/drawing/2016/5/10/chartex" xmlns:cx5="http://schemas.microsoft.com/office/drawing/2016/5/11/chartex" xmlns:cx6="http://schemas.microsoft.com/office/drawing/2016/5/12/chartex" xmlns:cx7="http://schemas.microsoft.com/office/drawing/2016/5/13/chartex" xmlns:cx8="http://schemas.microsoft.com/office/drawing/2016/5/14/chartex" xmlns:mc="http://schemas.openxmlformats.org/markup-compatibility/2006" xmlns:aink="http://schemas.microsoft.com/office/drawing/2016/ink" xmlns:am3d="http://schemas.microsoft.com/office/drawing/2017/model3d" xmlns:o="urn:schemas-microsoft-com:office:office" xmlns:r="http://schemas.openxmlformats.org/officeDocument/2006/relationships" xmlns:m="http://schemas.openxmlformats.org/officeDocument/2006/math" xmlns:v="urn:schemas-microsoft-com:vml" xmlns:wp14="http://schemas.microsoft.com/office/word/2010/wordprocessingDrawing" xmlns:wp="http://schemas.openxmlformats.org/drawingml/2006/wordprocessingDrawing" xmlns:w10="urn:schemas-microsoft-com:office:word" xmlns:w="http://schemas.openxmlformats.org/wordprocessingml/2006/main" xmlns:w14="http://schemas.microsoft.com/office/word/2010/wordml" xmlns:w15="http://schemas.microsoft.com/office/word/2012/wordml" xmlns:w16cid="http://schemas.microsoft.com/office/word/2016/wordml/cid" xmlns:w16se="http://schemas.microsoft.com/office/word/2015/wordml/symex" xmlns:wpg="http://schemas.microsoft.com/office/word/2010/wordprocessingGroup" xmlns:wpi="http://schemas.microsoft.com/office/word/2010/wordprocessingInk" xmlns:wne="http://schemas.microsoft.com/office/word/2006/wordml" xmlns:wps="http://schemas.microsoft.com/office/word/2010/wordprocessingShape" mc:Ignorable="w14 w15 w16se w16cid wp14">
+<w:document xmlns:wpc="http://schemas.microsoft.com/office/word/2010/wordprocessingCanvas" xmlns:mo="http://schemas.microsoft.com/office/mac/office/2008/main" xmlns:mc="http://schemas.openxmlformats.org/markup-compatibility/2006" xmlns:mv="urn:schemas-microsoft-com:mac:vml" xmlns:o="urn:schemas-microsoft-com:office:office" xmlns:r="http://schemas.openxmlformats.org/officeDocument/2006/relationships" xmlns:m="http://schemas.openxmlformats.org/officeDocument/2006/math" xmlns:v="urn:schemas-microsoft-com:vml" xmlns:wp14="http://schemas.microsoft.com/office/word/2010/wordprocessingDrawing" xmlns:wp="http://schemas.openxmlformats.org/drawingml/2006/wordprocessingDrawing" xmlns:w10="urn:schemas-microsoft-com:office:word" xmlns:w="http://schemas.openxmlformats.org/wordprocessingml/2006/main" xmlns:w14="http://schemas.microsoft.com/office/word/2010/wordml" xmlns:w15="http://schemas.microsoft.com/office/word/2012/wordml" xmlns:wpg="http://schemas.microsoft.com/office/word/2010/wordprocessingGroup" xmlns:wpi="http://schemas.microsoft.com/office/word/2010/wordprocessingInk" xmlns:wne="http://schemas.microsoft.com/office/word/2006/wordml" xmlns:wps="http://schemas.microsoft.com/office/word/2010/wordprocessingShape" mc:Ignorable="w14 w15 wp14">
   <w:body>
     <w:p>
       <w:pPr>
@@ -132,8 +132,6 @@
           <w:sz w:val="28"/>
         </w:rPr>
       </w:pPr>
-      <w:bookmarkStart w:id="0" w:name="_GoBack"/>
-      <w:bookmarkEnd w:id="0"/>
     </w:p>
     <w:p>
       <w:pPr>
@@ -954,7 +952,7 @@
         <w:rPr>
           <w:noProof/>
         </w:rPr>
-        <w:t>4</w:t>
+        <w:t>5</w:t>
       </w:r>
       <w:r>
         <w:rPr>
@@ -1034,7 +1032,7 @@
         <w:rPr>
           <w:noProof/>
         </w:rPr>
-        <w:t>4</w:t>
+        <w:t>5</w:t>
       </w:r>
       <w:r>
         <w:rPr>
@@ -1114,7 +1112,7 @@
         <w:rPr>
           <w:noProof/>
         </w:rPr>
-        <w:t>5</w:t>
+        <w:t>6</w:t>
       </w:r>
       <w:r>
         <w:rPr>
@@ -1194,7 +1192,7 @@
         <w:rPr>
           <w:noProof/>
         </w:rPr>
-        <w:t>6</w:t>
+        <w:t>7</w:t>
       </w:r>
       <w:r>
         <w:rPr>
@@ -1271,7 +1269,7 @@
         <w:rPr>
           <w:noProof/>
         </w:rPr>
-        <w:t>6</w:t>
+        <w:t>7</w:t>
       </w:r>
       <w:r>
         <w:rPr>
@@ -2059,61 +2057,52 @@
         <w:pStyle w:val="1"/>
         <w:ind w:left="360" w:hanging="360"/>
       </w:pPr>
-      <w:bookmarkStart w:id="1" w:name="_Toc486442696"/>
+      <w:bookmarkStart w:id="0" w:name="_Toc486442696"/>
       <w:r>
         <w:rPr>
           <w:rFonts w:hint="eastAsia"/>
         </w:rPr>
         <w:t>简介</w:t>
       </w:r>
+      <w:bookmarkEnd w:id="0"/>
+    </w:p>
+    <w:p>
+      <w:pPr>
+        <w:pStyle w:val="2"/>
+      </w:pPr>
+      <w:bookmarkStart w:id="1" w:name="_Toc486442697"/>
+      <w:r>
+        <w:rPr>
+          <w:rFonts w:hint="eastAsia"/>
+        </w:rPr>
+        <w:t>目的</w:t>
+      </w:r>
+      <w:bookmarkStart w:id="2" w:name="_GoBack"/>
       <w:bookmarkEnd w:id="1"/>
+      <w:bookmarkEnd w:id="2"/>
+    </w:p>
+    <w:p>
+      <w:pPr>
+        <w:ind w:left="720"/>
+      </w:pPr>
+      <w:r>
+        <w:rPr>
+          <w:rFonts w:hint="eastAsia"/>
+        </w:rPr>
+        <w:t>本文档将从构架方面对系统进行综合概述，其中会使用多种不同的构架视图来描述系统的各个方面。它用于记录并表述已对系统的构架方面作出的重要决策。</w:t>
+      </w:r>
+    </w:p>
+    <w:p>
+      <w:pPr>
+        <w:ind w:left="720"/>
+      </w:pPr>
     </w:p>
     <w:p>
       <w:pPr>
         <w:pStyle w:val="2"/>
-      </w:pPr>
-      <w:bookmarkStart w:id="2" w:name="_Toc486442697"/>
-      <w:r>
-        <w:rPr>
-          <w:rFonts w:hint="eastAsia"/>
-        </w:rPr>
-        <w:t>目的</w:t>
-      </w:r>
-      <w:bookmarkEnd w:id="2"/>
-    </w:p>
-    <w:p>
-      <w:pPr>
-        <w:ind w:left="720"/>
-      </w:pPr>
-      <w:r>
-        <w:rPr>
-          <w:rFonts w:hint="eastAsia"/>
-        </w:rPr>
-        <w:t>本文档将从构架方面对系统进行综合概述，其中会使用多种不同的构架视图来描述系统的各个方面。它用于记录并表述已对系统的构架方面</w:t>
-      </w:r>
-      <w:proofErr w:type="gramStart"/>
-      <w:r>
-        <w:rPr>
-          <w:rFonts w:hint="eastAsia"/>
-        </w:rPr>
-        <w:t>作出</w:t>
-      </w:r>
-      <w:proofErr w:type="gramEnd"/>
-      <w:r>
-        <w:rPr>
-          <w:rFonts w:hint="eastAsia"/>
-        </w:rPr>
-        <w:t>的重要决策。</w:t>
-      </w:r>
-    </w:p>
-    <w:p>
-      <w:pPr>
-        <w:ind w:left="720"/>
-      </w:pPr>
-    </w:p>
-    <w:p>
-      <w:pPr>
-        <w:pStyle w:val="2"/>
+        <w:rPr>
+          <w:rFonts w:hint="eastAsia"/>
+        </w:rPr>
       </w:pPr>
       <w:bookmarkStart w:id="3" w:name="_Toc486442698"/>
       <w:r>
@@ -2126,44 +2115,33 @@
     </w:p>
     <w:p>
       <w:pPr>
+        <w:ind w:left="360"/>
+        <w:rPr>
+          <w:rFonts w:hint="eastAsia"/>
+        </w:rPr>
+      </w:pPr>
+      <w:r>
+        <w:rPr>
+          <w:rFonts w:hint="eastAsia"/>
+        </w:rPr>
+        <w:t>《软件需求规约》</w:t>
+      </w:r>
+    </w:p>
+    <w:p>
+      <w:pPr>
         <w:pStyle w:val="InfoBlue"/>
-      </w:pPr>
-      <w:r>
-        <w:rPr>
-          <w:rFonts w:ascii="Times New Roman"/>
-        </w:rPr>
-        <w:t>[</w:t>
-      </w:r>
-      <w:r>
-        <w:rPr>
-          <w:rFonts w:hint="eastAsia"/>
-        </w:rPr>
-        <w:t>本小节应完整地列出此</w:t>
-      </w:r>
-      <w:r>
-        <w:rPr>
-          <w:rFonts w:hint="eastAsia"/>
-          <w:b/>
-        </w:rPr>
-        <w:t>软件构架文档</w:t>
-      </w:r>
-      <w:r>
-        <w:rPr>
-          <w:rFonts w:hint="eastAsia"/>
-        </w:rPr>
-        <w:t>中其他部分所引用的所有文档。每个文档应标有标题、报告号（如果适用）、日期和出版单位。列出可从中获取这些参考资料的来源。这些信息可以通过引用附录或其他文档来提供。</w:t>
-      </w:r>
-      <w:r>
-        <w:rPr>
-          <w:rFonts w:ascii="Times New Roman"/>
-        </w:rPr>
-        <w:t>]</w:t>
-      </w:r>
+        <w:rPr>
+          <w:rFonts w:hint="eastAsia"/>
+        </w:rPr>
+      </w:pPr>
     </w:p>
     <w:p>
       <w:pPr>
         <w:pStyle w:val="1"/>
         <w:ind w:left="360" w:hanging="360"/>
+        <w:rPr>
+          <w:rFonts w:hint="eastAsia"/>
+        </w:rPr>
       </w:pPr>
       <w:bookmarkStart w:id="4" w:name="_Toc486442699"/>
       <w:r>
@@ -2176,25 +2154,62 @@
     </w:p>
     <w:p>
       <w:pPr>
-        <w:pStyle w:val="InfoBlue"/>
-      </w:pPr>
-      <w:r>
-        <w:rPr>
-          <w:rFonts w:ascii="Times New Roman"/>
-        </w:rPr>
-        <w:t>[</w:t>
-      </w:r>
-      <w:r>
-        <w:rPr>
-          <w:rFonts w:hint="eastAsia"/>
-        </w:rPr>
-        <w:t>本节列出用例模型中的一些用例或场景，这些用例或场景应体现最终系统中重要的、核心的功能；或是在构架方面涉及范围很广（使用了许多构架元素）；或强调或阐明了构架的某一具体的细微之处。</w:t>
-      </w:r>
-      <w:r>
-        <w:rPr>
-          <w:rFonts w:ascii="Times New Roman"/>
-        </w:rPr>
-        <w:t>]</w:t>
+        <w:rPr>
+          <w:rFonts w:hint="eastAsia"/>
+        </w:rPr>
+      </w:pPr>
+      <w:r>
+        <w:rPr>
+          <w:noProof/>
+        </w:rPr>
+        <w:drawing>
+          <wp:inline distT="0" distB="0" distL="0" distR="0" wp14:anchorId="250E05C9" wp14:editId="2600C4EA">
+            <wp:extent cx="4712799" cy="5627163"/>
+            <wp:effectExtent l="0" t="0" r="12065" b="12065"/>
+            <wp:docPr id="4" name="图片 4"/>
+            <wp:cNvGraphicFramePr>
+              <a:graphicFrameLocks xmlns:a="http://schemas.openxmlformats.org/drawingml/2006/main" noChangeAspect="1"/>
+            </wp:cNvGraphicFramePr>
+            <a:graphic xmlns:a="http://schemas.openxmlformats.org/drawingml/2006/main">
+              <a:graphicData uri="http://schemas.openxmlformats.org/drawingml/2006/picture">
+                <pic:pic xmlns:pic="http://schemas.openxmlformats.org/drawingml/2006/picture">
+                  <pic:nvPicPr>
+                    <pic:cNvPr id="0" name="Picture 1"/>
+                    <pic:cNvPicPr>
+                      <a:picLocks noChangeAspect="1" noChangeArrowheads="1"/>
+                    </pic:cNvPicPr>
+                  </pic:nvPicPr>
+                  <pic:blipFill>
+                    <a:blip r:embed="rId9">
+                      <a:extLst>
+                        <a:ext uri="{28A0092B-C50C-407E-A947-70E740481C1C}">
+                          <a14:useLocalDpi xmlns:a14="http://schemas.microsoft.com/office/drawing/2010/main" val="0"/>
+                        </a:ext>
+                      </a:extLst>
+                    </a:blip>
+                    <a:srcRect/>
+                    <a:stretch>
+                      <a:fillRect/>
+                    </a:stretch>
+                  </pic:blipFill>
+                  <pic:spPr bwMode="auto">
+                    <a:xfrm>
+                      <a:off x="0" y="0"/>
+                      <a:ext cx="4718769" cy="5634291"/>
+                    </a:xfrm>
+                    <a:prstGeom prst="rect">
+                      <a:avLst/>
+                    </a:prstGeom>
+                    <a:noFill/>
+                    <a:ln>
+                      <a:noFill/>
+                    </a:ln>
+                  </pic:spPr>
+                </pic:pic>
+              </a:graphicData>
+            </a:graphic>
+          </wp:inline>
+        </w:drawing>
       </w:r>
     </w:p>
     <w:p/>
@@ -2208,6 +2223,7 @@
         <w:rPr>
           <w:rFonts w:hint="eastAsia"/>
         </w:rPr>
+        <w:lastRenderedPageBreak/>
         <w:t>逻辑视图</w:t>
       </w:r>
       <w:bookmarkEnd w:id="5"/>
@@ -2246,7 +2262,7 @@
           <w:snapToGrid/>
         </w:rPr>
         <w:drawing>
-          <wp:inline distT="0" distB="0" distL="0" distR="0">
+          <wp:inline distT="0" distB="0" distL="0" distR="0" wp14:anchorId="068F1722" wp14:editId="3A7729D3">
             <wp:extent cx="1327868" cy="3347500"/>
             <wp:effectExtent l="0" t="0" r="5715" b="5715"/>
             <wp:docPr id="1" name="图片 1"/>
@@ -2261,7 +2277,7 @@
                     <pic:cNvPicPr/>
                   </pic:nvPicPr>
                   <pic:blipFill>
-                    <a:blip r:embed="rId9">
+                    <a:blip r:embed="rId10">
                       <a:extLst>
                         <a:ext uri="{28A0092B-C50C-407E-A947-70E740481C1C}">
                           <a14:useLocalDpi xmlns:a14="http://schemas.microsoft.com/office/drawing/2010/main" val="0"/>
@@ -2291,9 +2307,6 @@
     <w:p>
       <w:pPr>
         <w:ind w:firstLineChars="100" w:firstLine="200"/>
-        <w:rPr>
-          <w:rFonts w:hint="eastAsia"/>
-        </w:rPr>
       </w:pPr>
       <w:r>
         <w:rPr>
@@ -2301,9 +2314,8 @@
           <w:noProof/>
           <w:snapToGrid/>
         </w:rPr>
-        <w:lastRenderedPageBreak/>
         <w:drawing>
-          <wp:inline distT="0" distB="0" distL="0" distR="0">
+          <wp:inline distT="0" distB="0" distL="0" distR="0" wp14:anchorId="088C5F85" wp14:editId="0C3918F5">
             <wp:extent cx="5943600" cy="3482340"/>
             <wp:effectExtent l="0" t="0" r="0" b="3810"/>
             <wp:docPr id="9" name="图片 9"/>
@@ -2318,7 +2330,7 @@
                     <pic:cNvPicPr/>
                   </pic:nvPicPr>
                   <pic:blipFill>
-                    <a:blip r:embed="rId10">
+                    <a:blip r:embed="rId11">
                       <a:extLst>
                         <a:ext uri="{28A0092B-C50C-407E-A947-70E740481C1C}">
                           <a14:useLocalDpi xmlns:a14="http://schemas.microsoft.com/office/drawing/2010/main" val="0"/>
@@ -2382,7 +2394,14 @@
         <w:rPr>
           <w:rFonts w:hint="eastAsia"/>
         </w:rPr>
-        <w:t>Service层中的函数进行业务逻辑处理，同时根据结果显示不同的界面给用户。</w:t>
+        <w:t>Service层中</w:t>
+      </w:r>
+      <w:r>
+        <w:rPr>
+          <w:rFonts w:hint="eastAsia"/>
+        </w:rPr>
+        <w:lastRenderedPageBreak/>
+        <w:t>的函数进行业务逻辑处理，同时根据结果显示不同的界面给用户。</w:t>
       </w:r>
     </w:p>
     <w:p>
@@ -2434,11 +2453,6 @@
       </w:r>
     </w:p>
     <w:p>
-      <w:pPr>
-        <w:rPr>
-          <w:rFonts w:hint="eastAsia"/>
-        </w:rPr>
-      </w:pPr>
       <w:r>
         <w:tab/>
       </w:r>
@@ -2470,7 +2484,7 @@
           <w:snapToGrid/>
         </w:rPr>
         <w:drawing>
-          <wp:inline distT="0" distB="0" distL="0" distR="0">
+          <wp:inline distT="0" distB="0" distL="0" distR="0" wp14:anchorId="057F25DB" wp14:editId="79DBF488">
             <wp:extent cx="5943600" cy="3108960"/>
             <wp:effectExtent l="0" t="0" r="0" b="0"/>
             <wp:docPr id="2" name="图片 2"/>
@@ -2485,7 +2499,7 @@
                     <pic:cNvPicPr/>
                   </pic:nvPicPr>
                   <pic:blipFill>
-                    <a:blip r:embed="rId11">
+                    <a:blip r:embed="rId12">
                       <a:extLst>
                         <a:ext uri="{28A0092B-C50C-407E-A947-70E740481C1C}">
                           <a14:useLocalDpi xmlns:a14="http://schemas.microsoft.com/office/drawing/2010/main" val="0"/>
@@ -2512,13 +2526,7 @@
         </w:drawing>
       </w:r>
     </w:p>
-    <w:p>
-      <w:pPr>
-        <w:rPr>
-          <w:rFonts w:hint="eastAsia"/>
-        </w:rPr>
-      </w:pPr>
-    </w:p>
+    <w:p/>
     <w:p>
       <w:r>
         <w:rPr>
@@ -2600,11 +2608,6 @@
       </w:r>
     </w:p>
     <w:p>
-      <w:pPr>
-        <w:rPr>
-          <w:rFonts w:hint="eastAsia"/>
-        </w:rPr>
-      </w:pPr>
       <w:r>
         <w:rPr>
           <w:rFonts w:hint="eastAsia"/>
@@ -2712,11 +2715,6 @@
       </w:r>
     </w:p>
     <w:p>
-      <w:pPr>
-        <w:rPr>
-          <w:rFonts w:hint="eastAsia"/>
-        </w:rPr>
-      </w:pPr>
       <w:r>
         <w:rPr>
           <w:rFonts w:hint="eastAsia"/>
@@ -2747,6 +2745,7 @@
         <w:rPr>
           <w:rFonts w:hint="eastAsia"/>
         </w:rPr>
+        <w:lastRenderedPageBreak/>
         <w:t>Business</w:t>
       </w:r>
       <w:r>
@@ -2790,7 +2789,7 @@
           <w:snapToGrid/>
         </w:rPr>
         <w:drawing>
-          <wp:inline distT="0" distB="0" distL="0" distR="0">
+          <wp:inline distT="0" distB="0" distL="0" distR="0" wp14:anchorId="06410B88" wp14:editId="08641948">
             <wp:extent cx="5943600" cy="3648710"/>
             <wp:effectExtent l="0" t="0" r="0" b="8890"/>
             <wp:docPr id="3" name="图片 3"/>
@@ -2805,7 +2804,7 @@
                     <pic:cNvPicPr/>
                   </pic:nvPicPr>
                   <pic:blipFill>
-                    <a:blip r:embed="rId12">
+                    <a:blip r:embed="rId13">
                       <a:extLst>
                         <a:ext uri="{28A0092B-C50C-407E-A947-70E740481C1C}">
                           <a14:useLocalDpi xmlns:a14="http://schemas.microsoft.com/office/drawing/2010/main" val="0"/>
@@ -2833,28 +2832,15 @@
       </w:r>
     </w:p>
     <w:p>
-      <w:pPr>
-        <w:rPr>
-          <w:rFonts w:hint="eastAsia"/>
-        </w:rPr>
-      </w:pPr>
       <w:r>
         <w:tab/>
         <w:t>Service</w:t>
       </w:r>
-      <w:proofErr w:type="gramStart"/>
-      <w:r>
-        <w:rPr>
-          <w:rFonts w:hint="eastAsia"/>
-        </w:rPr>
-        <w:t>包分为</w:t>
-      </w:r>
-      <w:proofErr w:type="gramEnd"/>
-      <w:r>
-        <w:rPr>
-          <w:rFonts w:hint="eastAsia"/>
-        </w:rPr>
-        <w:t>9个子类，与Action层的子包一一对应。</w:t>
+      <w:r>
+        <w:rPr>
+          <w:rFonts w:hint="eastAsia"/>
+        </w:rPr>
+        <w:t>包分为9个子类，与Action层的子包一一对应。</w:t>
       </w:r>
     </w:p>
     <w:p>
@@ -2866,7 +2852,6 @@
         <w:rPr>
           <w:rFonts w:hint="eastAsia"/>
         </w:rPr>
-        <w:lastRenderedPageBreak/>
         <w:t>Dao包</w:t>
       </w:r>
       <w:bookmarkEnd w:id="10"/>
@@ -2879,7 +2864,7 @@
           <w:snapToGrid/>
         </w:rPr>
         <w:drawing>
-          <wp:inline distT="0" distB="0" distL="0" distR="0">
+          <wp:inline distT="0" distB="0" distL="0" distR="0" wp14:anchorId="032A8D77" wp14:editId="1281CB73">
             <wp:extent cx="5943600" cy="2916555"/>
             <wp:effectExtent l="0" t="0" r="0" b="0"/>
             <wp:docPr id="7" name="图片 7"/>
@@ -2894,7 +2879,7 @@
                     <pic:cNvPicPr/>
                   </pic:nvPicPr>
                   <pic:blipFill>
-                    <a:blip r:embed="rId13">
+                    <a:blip r:embed="rId14">
                       <a:extLst>
                         <a:ext uri="{28A0092B-C50C-407E-A947-70E740481C1C}">
                           <a14:useLocalDpi xmlns:a14="http://schemas.microsoft.com/office/drawing/2010/main" val="0"/>
@@ -2923,11 +2908,6 @@
     </w:p>
     <w:p/>
     <w:p>
-      <w:pPr>
-        <w:rPr>
-          <w:rFonts w:hint="eastAsia"/>
-        </w:rPr>
-      </w:pPr>
       <w:r>
         <w:tab/>
       </w:r>
@@ -2935,21 +2915,7 @@
         <w:rPr>
           <w:rFonts w:hint="eastAsia"/>
         </w:rPr>
-        <w:t>Dao</w:t>
-      </w:r>
-      <w:proofErr w:type="gramStart"/>
-      <w:r>
-        <w:rPr>
-          <w:rFonts w:hint="eastAsia"/>
-        </w:rPr>
-        <w:t>包由11个</w:t>
-      </w:r>
-      <w:proofErr w:type="gramEnd"/>
-      <w:r>
-        <w:rPr>
-          <w:rFonts w:hint="eastAsia"/>
-        </w:rPr>
-        <w:t>对应Model包的持久化操作类组成。</w:t>
+        <w:t>Dao包由11个对应Model包的持久化操作类组成。</w:t>
       </w:r>
     </w:p>
     <w:p>
@@ -2993,7 +2959,7 @@
           <w:snapToGrid/>
         </w:rPr>
         <w:drawing>
-          <wp:inline distT="0" distB="0" distL="0" distR="0">
+          <wp:inline distT="0" distB="0" distL="0" distR="0" wp14:anchorId="1866BD9E" wp14:editId="388521C7">
             <wp:extent cx="5943600" cy="5267325"/>
             <wp:effectExtent l="0" t="0" r="0" b="9525"/>
             <wp:docPr id="8" name="图片 8"/>
@@ -3008,7 +2974,7 @@
                     <pic:cNvPicPr/>
                   </pic:nvPicPr>
                   <pic:blipFill>
-                    <a:blip r:embed="rId14">
+                    <a:blip r:embed="rId15">
                       <a:extLst>
                         <a:ext uri="{28A0092B-C50C-407E-A947-70E740481C1C}">
                           <a14:useLocalDpi xmlns:a14="http://schemas.microsoft.com/office/drawing/2010/main" val="0"/>
@@ -3036,11 +3002,6 @@
       </w:r>
     </w:p>
     <w:p>
-      <w:pPr>
-        <w:rPr>
-          <w:rFonts w:hint="eastAsia"/>
-        </w:rPr>
-      </w:pPr>
       <w:r>
         <w:tab/>
       </w:r>
@@ -3048,21 +3009,7 @@
         <w:rPr>
           <w:rFonts w:hint="eastAsia"/>
         </w:rPr>
-        <w:t>Model</w:t>
-      </w:r>
-      <w:proofErr w:type="gramStart"/>
-      <w:r>
-        <w:rPr>
-          <w:rFonts w:hint="eastAsia"/>
-        </w:rPr>
-        <w:t>包由11个</w:t>
-      </w:r>
-      <w:proofErr w:type="gramEnd"/>
-      <w:r>
-        <w:rPr>
-          <w:rFonts w:hint="eastAsia"/>
-        </w:rPr>
-        <w:t>表单的实体类组成，包括User、Book、</w:t>
+        <w:t>Model包由11个表单的实体类组成，包括User、Book、</w:t>
       </w:r>
       <w:proofErr w:type="spellStart"/>
       <w:r>
@@ -3146,7 +3093,7 @@
           <w:snapToGrid/>
         </w:rPr>
         <w:drawing>
-          <wp:inline distT="0" distB="0" distL="0" distR="0">
+          <wp:inline distT="0" distB="0" distL="0" distR="0" wp14:anchorId="666D9ECA" wp14:editId="1671A0E0">
             <wp:extent cx="3408164" cy="5120640"/>
             <wp:effectExtent l="0" t="0" r="1905" b="3810"/>
             <wp:docPr id="10" name="图片 10"/>
@@ -3161,7 +3108,7 @@
                     <pic:cNvPicPr/>
                   </pic:nvPicPr>
                   <pic:blipFill>
-                    <a:blip r:embed="rId15">
+                    <a:blip r:embed="rId16">
                       <a:extLst>
                         <a:ext uri="{28A0092B-C50C-407E-A947-70E740481C1C}">
                           <a14:useLocalDpi xmlns:a14="http://schemas.microsoft.com/office/drawing/2010/main" val="0"/>
@@ -3189,11 +3136,6 @@
       </w:r>
     </w:p>
     <w:p>
-      <w:pPr>
-        <w:rPr>
-          <w:rFonts w:hint="eastAsia"/>
-        </w:rPr>
-      </w:pPr>
       <w:r>
         <w:tab/>
       </w:r>
@@ -3235,9 +3177,6 @@
       <w:pPr>
         <w:pStyle w:val="InfoBlue"/>
         <w:ind w:left="0"/>
-        <w:rPr>
-          <w:rFonts w:hint="eastAsia"/>
-        </w:rPr>
       </w:pPr>
     </w:p>
     <w:p>
@@ -3262,7 +3201,7 @@
           <w:snapToGrid/>
         </w:rPr>
         <w:drawing>
-          <wp:inline distT="0" distB="0" distL="0" distR="0">
+          <wp:inline distT="0" distB="0" distL="0" distR="0" wp14:anchorId="20355DA9" wp14:editId="3A56DD48">
             <wp:extent cx="5943600" cy="1894205"/>
             <wp:effectExtent l="0" t="0" r="0" b="0"/>
             <wp:docPr id="6" name="图片 6"/>
@@ -3277,7 +3216,7 @@
                     <pic:cNvPicPr/>
                   </pic:nvPicPr>
                   <pic:blipFill>
-                    <a:blip r:embed="rId16">
+                    <a:blip r:embed="rId17">
                       <a:extLst>
                         <a:ext uri="{28A0092B-C50C-407E-A947-70E740481C1C}">
                           <a14:useLocalDpi xmlns:a14="http://schemas.microsoft.com/office/drawing/2010/main" val="0"/>
@@ -3307,9 +3246,6 @@
     <w:p>
       <w:pPr>
         <w:pStyle w:val="2"/>
-        <w:rPr>
-          <w:rFonts w:hint="eastAsia"/>
-        </w:rPr>
       </w:pPr>
       <w:bookmarkStart w:id="15" w:name="_Toc486442710"/>
       <w:r>
@@ -3405,11 +3341,6 @@
       <w:bookmarkEnd w:id="17"/>
     </w:p>
     <w:p>
-      <w:pPr>
-        <w:rPr>
-          <w:rFonts w:hint="eastAsia"/>
-        </w:rPr>
-      </w:pPr>
       <w:r>
         <w:rPr>
           <w:rFonts w:hint="eastAsia"/>
@@ -3417,13 +3348,7 @@
         <w:t>数据库服务器运行MySQL数据库和MongoDB数据库。</w:t>
       </w:r>
     </w:p>
-    <w:p>
-      <w:pPr>
-        <w:rPr>
-          <w:rFonts w:hint="eastAsia"/>
-        </w:rPr>
-      </w:pPr>
-    </w:p>
+    <w:p/>
     <w:p>
       <w:pPr>
         <w:pStyle w:val="1"/>
@@ -3456,8 +3381,8 @@
       </w:r>
     </w:p>
     <w:sectPr>
-      <w:headerReference w:type="default" r:id="rId17"/>
-      <w:footerReference w:type="default" r:id="rId18"/>
+      <w:headerReference w:type="default" r:id="rId18"/>
+      <w:footerReference w:type="default" r:id="rId19"/>
       <w:pgSz w:w="12240" w:h="15840" w:code="1"/>
       <w:pgMar w:top="1440" w:right="1440" w:bottom="1440" w:left="1440" w:header="720" w:footer="720" w:gutter="0"/>
       <w:cols w:space="720"/>
@@ -3467,7 +3392,7 @@
 </file>
 
 <file path=word/endnotes.xml><?xml version="1.0" encoding="utf-8"?>
-<w:endnotes xmlns:wpc="http://schemas.microsoft.com/office/word/2010/wordprocessingCanvas" xmlns:cx="http://schemas.microsoft.com/office/drawing/2014/chartex" xmlns:cx1="http://schemas.microsoft.com/office/drawing/2015/9/8/chartex" xmlns:cx2="http://schemas.microsoft.com/office/drawing/2015/10/21/chartex" xmlns:cx3="http://schemas.microsoft.com/office/drawing/2016/5/9/chartex" xmlns:cx4="http://schemas.microsoft.com/office/drawing/2016/5/10/chartex" xmlns:cx5="http://schemas.microsoft.com/office/drawing/2016/5/11/chartex" xmlns:cx6="http://schemas.microsoft.com/office/drawing/2016/5/12/chartex" xmlns:cx7="http://schemas.microsoft.com/office/drawing/2016/5/13/chartex" xmlns:cx8="http://schemas.microsoft.com/office/drawing/2016/5/14/chartex" xmlns:mc="http://schemas.openxmlformats.org/markup-compatibility/2006" xmlns:aink="http://schemas.microsoft.com/office/drawing/2016/ink" xmlns:am3d="http://schemas.microsoft.com/office/drawing/2017/model3d" xmlns:o="urn:schemas-microsoft-com:office:office" xmlns:r="http://schemas.openxmlformats.org/officeDocument/2006/relationships" xmlns:m="http://schemas.openxmlformats.org/officeDocument/2006/math" xmlns:v="urn:schemas-microsoft-com:vml" xmlns:wp14="http://schemas.microsoft.com/office/word/2010/wordprocessingDrawing" xmlns:wp="http://schemas.openxmlformats.org/drawingml/2006/wordprocessingDrawing" xmlns:w10="urn:schemas-microsoft-com:office:word" xmlns:w="http://schemas.openxmlformats.org/wordprocessingml/2006/main" xmlns:w14="http://schemas.microsoft.com/office/word/2010/wordml" xmlns:w15="http://schemas.microsoft.com/office/word/2012/wordml" xmlns:w16cid="http://schemas.microsoft.com/office/word/2016/wordml/cid" xmlns:w16se="http://schemas.microsoft.com/office/word/2015/wordml/symex" xmlns:wpg="http://schemas.microsoft.com/office/word/2010/wordprocessingGroup" xmlns:wpi="http://schemas.microsoft.com/office/word/2010/wordprocessingInk" xmlns:wne="http://schemas.microsoft.com/office/word/2006/wordml" xmlns:wps="http://schemas.microsoft.com/office/word/2010/wordprocessingShape" mc:Ignorable="w14 w15 w16se w16cid wp14">
+<w:endnotes xmlns:wpc="http://schemas.microsoft.com/office/word/2010/wordprocessingCanvas" xmlns:mo="http://schemas.microsoft.com/office/mac/office/2008/main" xmlns:mc="http://schemas.openxmlformats.org/markup-compatibility/2006" xmlns:mv="urn:schemas-microsoft-com:mac:vml" xmlns:o="urn:schemas-microsoft-com:office:office" xmlns:r="http://schemas.openxmlformats.org/officeDocument/2006/relationships" xmlns:m="http://schemas.openxmlformats.org/officeDocument/2006/math" xmlns:v="urn:schemas-microsoft-com:vml" xmlns:wp14="http://schemas.microsoft.com/office/word/2010/wordprocessingDrawing" xmlns:wp="http://schemas.openxmlformats.org/drawingml/2006/wordprocessingDrawing" xmlns:w10="urn:schemas-microsoft-com:office:word" xmlns:w="http://schemas.openxmlformats.org/wordprocessingml/2006/main" xmlns:w14="http://schemas.microsoft.com/office/word/2010/wordml" xmlns:w15="http://schemas.microsoft.com/office/word/2012/wordml" xmlns:wpg="http://schemas.microsoft.com/office/word/2010/wordprocessingGroup" xmlns:wpi="http://schemas.microsoft.com/office/word/2010/wordprocessingInk" xmlns:wne="http://schemas.microsoft.com/office/word/2006/wordml" xmlns:wps="http://schemas.microsoft.com/office/word/2010/wordprocessingShape" mc:Ignorable="w14 w15 wp14">
   <w:endnote w:type="separator" w:id="-1">
     <w:p>
       <w:r>
@@ -3486,7 +3411,7 @@
 </file>
 
 <file path=word/footer1.xml><?xml version="1.0" encoding="utf-8"?>
-<w:ftr xmlns:wpc="http://schemas.microsoft.com/office/word/2010/wordprocessingCanvas" xmlns:cx="http://schemas.microsoft.com/office/drawing/2014/chartex" xmlns:cx1="http://schemas.microsoft.com/office/drawing/2015/9/8/chartex" xmlns:cx2="http://schemas.microsoft.com/office/drawing/2015/10/21/chartex" xmlns:cx3="http://schemas.microsoft.com/office/drawing/2016/5/9/chartex" xmlns:cx4="http://schemas.microsoft.com/office/drawing/2016/5/10/chartex" xmlns:cx5="http://schemas.microsoft.com/office/drawing/2016/5/11/chartex" xmlns:cx6="http://schemas.microsoft.com/office/drawing/2016/5/12/chartex" xmlns:cx7="http://schemas.microsoft.com/office/drawing/2016/5/13/chartex" xmlns:cx8="http://schemas.microsoft.com/office/drawing/2016/5/14/chartex" xmlns:mc="http://schemas.openxmlformats.org/markup-compatibility/2006" xmlns:aink="http://schemas.microsoft.com/office/drawing/2016/ink" xmlns:am3d="http://schemas.microsoft.com/office/drawing/2017/model3d" xmlns:o="urn:schemas-microsoft-com:office:office" xmlns:r="http://schemas.openxmlformats.org/officeDocument/2006/relationships" xmlns:m="http://schemas.openxmlformats.org/officeDocument/2006/math" xmlns:v="urn:schemas-microsoft-com:vml" xmlns:wp14="http://schemas.microsoft.com/office/word/2010/wordprocessingDrawing" xmlns:wp="http://schemas.openxmlformats.org/drawingml/2006/wordprocessingDrawing" xmlns:w10="urn:schemas-microsoft-com:office:word" xmlns:w="http://schemas.openxmlformats.org/wordprocessingml/2006/main" xmlns:w14="http://schemas.microsoft.com/office/word/2010/wordml" xmlns:w15="http://schemas.microsoft.com/office/word/2012/wordml" xmlns:w16cid="http://schemas.microsoft.com/office/word/2016/wordml/cid" xmlns:w16se="http://schemas.microsoft.com/office/word/2015/wordml/symex" xmlns:wpg="http://schemas.microsoft.com/office/word/2010/wordprocessingGroup" xmlns:wpi="http://schemas.microsoft.com/office/word/2010/wordprocessingInk" xmlns:wne="http://schemas.microsoft.com/office/word/2006/wordml" xmlns:wps="http://schemas.microsoft.com/office/word/2010/wordprocessingShape" mc:Ignorable="w14 w15 w16se w16cid wp14">
+<w:ftr xmlns:wpc="http://schemas.microsoft.com/office/word/2010/wordprocessingCanvas" xmlns:mo="http://schemas.microsoft.com/office/mac/office/2008/main" xmlns:mc="http://schemas.openxmlformats.org/markup-compatibility/2006" xmlns:mv="urn:schemas-microsoft-com:mac:vml" xmlns:o="urn:schemas-microsoft-com:office:office" xmlns:r="http://schemas.openxmlformats.org/officeDocument/2006/relationships" xmlns:m="http://schemas.openxmlformats.org/officeDocument/2006/math" xmlns:v="urn:schemas-microsoft-com:vml" xmlns:wp14="http://schemas.microsoft.com/office/word/2010/wordprocessingDrawing" xmlns:wp="http://schemas.openxmlformats.org/drawingml/2006/wordprocessingDrawing" xmlns:w10="urn:schemas-microsoft-com:office:word" xmlns:w="http://schemas.openxmlformats.org/wordprocessingml/2006/main" xmlns:w14="http://schemas.microsoft.com/office/word/2010/wordml" xmlns:w15="http://schemas.microsoft.com/office/word/2012/wordml" xmlns:wpg="http://schemas.microsoft.com/office/word/2010/wordprocessingGroup" xmlns:wpi="http://schemas.microsoft.com/office/word/2010/wordprocessingInk" xmlns:wne="http://schemas.microsoft.com/office/word/2006/wordml" xmlns:wps="http://schemas.microsoft.com/office/word/2010/wordprocessingShape" mc:Ignorable="w14 w15 wp14">
   <w:tbl>
     <w:tblPr>
       <w:tblW w:w="0" w:type="auto"/>
@@ -3648,7 +3573,7 @@
               <w:rFonts w:ascii="Times New Roman"/>
               <w:noProof/>
             </w:rPr>
-            <w:t>10</w:t>
+            <w:t>3</w:t>
           </w:r>
           <w:r>
             <w:rPr>
@@ -3718,7 +3643,7 @@
 </file>
 
 <file path=word/footnotes.xml><?xml version="1.0" encoding="utf-8"?>
-<w:footnotes xmlns:wpc="http://schemas.microsoft.com/office/word/2010/wordprocessingCanvas" xmlns:cx="http://schemas.microsoft.com/office/drawing/2014/chartex" xmlns:cx1="http://schemas.microsoft.com/office/drawing/2015/9/8/chartex" xmlns:cx2="http://schemas.microsoft.com/office/drawing/2015/10/21/chartex" xmlns:cx3="http://schemas.microsoft.com/office/drawing/2016/5/9/chartex" xmlns:cx4="http://schemas.microsoft.com/office/drawing/2016/5/10/chartex" xmlns:cx5="http://schemas.microsoft.com/office/drawing/2016/5/11/chartex" xmlns:cx6="http://schemas.microsoft.com/office/drawing/2016/5/12/chartex" xmlns:cx7="http://schemas.microsoft.com/office/drawing/2016/5/13/chartex" xmlns:cx8="http://schemas.microsoft.com/office/drawing/2016/5/14/chartex" xmlns:mc="http://schemas.openxmlformats.org/markup-compatibility/2006" xmlns:aink="http://schemas.microsoft.com/office/drawing/2016/ink" xmlns:am3d="http://schemas.microsoft.com/office/drawing/2017/model3d" xmlns:o="urn:schemas-microsoft-com:office:office" xmlns:r="http://schemas.openxmlformats.org/officeDocument/2006/relationships" xmlns:m="http://schemas.openxmlformats.org/officeDocument/2006/math" xmlns:v="urn:schemas-microsoft-com:vml" xmlns:wp14="http://schemas.microsoft.com/office/word/2010/wordprocessingDrawing" xmlns:wp="http://schemas.openxmlformats.org/drawingml/2006/wordprocessingDrawing" xmlns:w10="urn:schemas-microsoft-com:office:word" xmlns:w="http://schemas.openxmlformats.org/wordprocessingml/2006/main" xmlns:w14="http://schemas.microsoft.com/office/word/2010/wordml" xmlns:w15="http://schemas.microsoft.com/office/word/2012/wordml" xmlns:w16cid="http://schemas.microsoft.com/office/word/2016/wordml/cid" xmlns:w16se="http://schemas.microsoft.com/office/word/2015/wordml/symex" xmlns:wpg="http://schemas.microsoft.com/office/word/2010/wordprocessingGroup" xmlns:wpi="http://schemas.microsoft.com/office/word/2010/wordprocessingInk" xmlns:wne="http://schemas.microsoft.com/office/word/2006/wordml" xmlns:wps="http://schemas.microsoft.com/office/word/2010/wordprocessingShape" mc:Ignorable="w14 w15 w16se w16cid wp14">
+<w:footnotes xmlns:wpc="http://schemas.microsoft.com/office/word/2010/wordprocessingCanvas" xmlns:mo="http://schemas.microsoft.com/office/mac/office/2008/main" xmlns:mc="http://schemas.openxmlformats.org/markup-compatibility/2006" xmlns:mv="urn:schemas-microsoft-com:mac:vml" xmlns:o="urn:schemas-microsoft-com:office:office" xmlns:r="http://schemas.openxmlformats.org/officeDocument/2006/relationships" xmlns:m="http://schemas.openxmlformats.org/officeDocument/2006/math" xmlns:v="urn:schemas-microsoft-com:vml" xmlns:wp14="http://schemas.microsoft.com/office/word/2010/wordprocessingDrawing" xmlns:wp="http://schemas.openxmlformats.org/drawingml/2006/wordprocessingDrawing" xmlns:w10="urn:schemas-microsoft-com:office:word" xmlns:w="http://schemas.openxmlformats.org/wordprocessingml/2006/main" xmlns:w14="http://schemas.microsoft.com/office/word/2010/wordml" xmlns:w15="http://schemas.microsoft.com/office/word/2012/wordml" xmlns:wpg="http://schemas.microsoft.com/office/word/2010/wordprocessingGroup" xmlns:wpi="http://schemas.microsoft.com/office/word/2010/wordprocessingInk" xmlns:wne="http://schemas.microsoft.com/office/word/2006/wordml" xmlns:wps="http://schemas.microsoft.com/office/word/2010/wordprocessingShape" mc:Ignorable="w14 w15 wp14">
   <w:footnote w:type="separator" w:id="-1">
     <w:p>
       <w:r>
@@ -3737,7 +3662,7 @@
 </file>
 
 <file path=word/header1.xml><?xml version="1.0" encoding="utf-8"?>
-<w:hdr xmlns:wpc="http://schemas.microsoft.com/office/word/2010/wordprocessingCanvas" xmlns:cx="http://schemas.microsoft.com/office/drawing/2014/chartex" xmlns:cx1="http://schemas.microsoft.com/office/drawing/2015/9/8/chartex" xmlns:cx2="http://schemas.microsoft.com/office/drawing/2015/10/21/chartex" xmlns:cx3="http://schemas.microsoft.com/office/drawing/2016/5/9/chartex" xmlns:cx4="http://schemas.microsoft.com/office/drawing/2016/5/10/chartex" xmlns:cx5="http://schemas.microsoft.com/office/drawing/2016/5/11/chartex" xmlns:cx6="http://schemas.microsoft.com/office/drawing/2016/5/12/chartex" xmlns:cx7="http://schemas.microsoft.com/office/drawing/2016/5/13/chartex" xmlns:cx8="http://schemas.microsoft.com/office/drawing/2016/5/14/chartex" xmlns:mc="http://schemas.openxmlformats.org/markup-compatibility/2006" xmlns:aink="http://schemas.microsoft.com/office/drawing/2016/ink" xmlns:am3d="http://schemas.microsoft.com/office/drawing/2017/model3d" xmlns:o="urn:schemas-microsoft-com:office:office" xmlns:r="http://schemas.openxmlformats.org/officeDocument/2006/relationships" xmlns:m="http://schemas.openxmlformats.org/officeDocument/2006/math" xmlns:v="urn:schemas-microsoft-com:vml" xmlns:wp14="http://schemas.microsoft.com/office/word/2010/wordprocessingDrawing" xmlns:wp="http://schemas.openxmlformats.org/drawingml/2006/wordprocessingDrawing" xmlns:w10="urn:schemas-microsoft-com:office:word" xmlns:w="http://schemas.openxmlformats.org/wordprocessingml/2006/main" xmlns:w14="http://schemas.microsoft.com/office/word/2010/wordml" xmlns:w15="http://schemas.microsoft.com/office/word/2012/wordml" xmlns:w16cid="http://schemas.microsoft.com/office/word/2016/wordml/cid" xmlns:w16se="http://schemas.microsoft.com/office/word/2015/wordml/symex" xmlns:wpg="http://schemas.microsoft.com/office/word/2010/wordprocessingGroup" xmlns:wpi="http://schemas.microsoft.com/office/word/2010/wordprocessingInk" xmlns:wne="http://schemas.microsoft.com/office/word/2006/wordml" xmlns:wps="http://schemas.microsoft.com/office/word/2010/wordprocessingShape" mc:Ignorable="w14 w15 w16se w16cid wp14">
+<w:hdr xmlns:wpc="http://schemas.microsoft.com/office/word/2010/wordprocessingCanvas" xmlns:mo="http://schemas.microsoft.com/office/mac/office/2008/main" xmlns:mc="http://schemas.openxmlformats.org/markup-compatibility/2006" xmlns:mv="urn:schemas-microsoft-com:mac:vml" xmlns:o="urn:schemas-microsoft-com:office:office" xmlns:r="http://schemas.openxmlformats.org/officeDocument/2006/relationships" xmlns:m="http://schemas.openxmlformats.org/officeDocument/2006/math" xmlns:v="urn:schemas-microsoft-com:vml" xmlns:wp14="http://schemas.microsoft.com/office/word/2010/wordprocessingDrawing" xmlns:wp="http://schemas.openxmlformats.org/drawingml/2006/wordprocessingDrawing" xmlns:w10="urn:schemas-microsoft-com:office:word" xmlns:w="http://schemas.openxmlformats.org/wordprocessingml/2006/main" xmlns:w14="http://schemas.microsoft.com/office/word/2010/wordml" xmlns:w15="http://schemas.microsoft.com/office/word/2012/wordml" xmlns:wpg="http://schemas.microsoft.com/office/word/2010/wordprocessingGroup" xmlns:wpi="http://schemas.microsoft.com/office/word/2010/wordprocessingInk" xmlns:wne="http://schemas.microsoft.com/office/word/2006/wordml" xmlns:wps="http://schemas.microsoft.com/office/word/2010/wordprocessingShape" mc:Ignorable="w14 w15 wp14">
   <w:p>
     <w:pPr>
       <w:rPr>
@@ -3827,7 +3752,7 @@
 </file>
 
 <file path=word/header2.xml><?xml version="1.0" encoding="utf-8"?>
-<w:hdr xmlns:wpc="http://schemas.microsoft.com/office/word/2010/wordprocessingCanvas" xmlns:cx="http://schemas.microsoft.com/office/drawing/2014/chartex" xmlns:cx1="http://schemas.microsoft.com/office/drawing/2015/9/8/chartex" xmlns:cx2="http://schemas.microsoft.com/office/drawing/2015/10/21/chartex" xmlns:cx3="http://schemas.microsoft.com/office/drawing/2016/5/9/chartex" xmlns:cx4="http://schemas.microsoft.com/office/drawing/2016/5/10/chartex" xmlns:cx5="http://schemas.microsoft.com/office/drawing/2016/5/11/chartex" xmlns:cx6="http://schemas.microsoft.com/office/drawing/2016/5/12/chartex" xmlns:cx7="http://schemas.microsoft.com/office/drawing/2016/5/13/chartex" xmlns:cx8="http://schemas.microsoft.com/office/drawing/2016/5/14/chartex" xmlns:mc="http://schemas.openxmlformats.org/markup-compatibility/2006" xmlns:aink="http://schemas.microsoft.com/office/drawing/2016/ink" xmlns:am3d="http://schemas.microsoft.com/office/drawing/2017/model3d" xmlns:o="urn:schemas-microsoft-com:office:office" xmlns:r="http://schemas.openxmlformats.org/officeDocument/2006/relationships" xmlns:m="http://schemas.openxmlformats.org/officeDocument/2006/math" xmlns:v="urn:schemas-microsoft-com:vml" xmlns:wp14="http://schemas.microsoft.com/office/word/2010/wordprocessingDrawing" xmlns:wp="http://schemas.openxmlformats.org/drawingml/2006/wordprocessingDrawing" xmlns:w10="urn:schemas-microsoft-com:office:word" xmlns:w="http://schemas.openxmlformats.org/wordprocessingml/2006/main" xmlns:w14="http://schemas.microsoft.com/office/word/2010/wordml" xmlns:w15="http://schemas.microsoft.com/office/word/2012/wordml" xmlns:w16cid="http://schemas.microsoft.com/office/word/2016/wordml/cid" xmlns:w16se="http://schemas.microsoft.com/office/word/2015/wordml/symex" xmlns:wpg="http://schemas.microsoft.com/office/word/2010/wordprocessingGroup" xmlns:wpi="http://schemas.microsoft.com/office/word/2010/wordprocessingInk" xmlns:wne="http://schemas.microsoft.com/office/word/2006/wordml" xmlns:wps="http://schemas.microsoft.com/office/word/2010/wordprocessingShape" mc:Ignorable="w14 w15 w16se w16cid wp14">
+<w:hdr xmlns:wpc="http://schemas.microsoft.com/office/word/2010/wordprocessingCanvas" xmlns:mo="http://schemas.microsoft.com/office/mac/office/2008/main" xmlns:mc="http://schemas.openxmlformats.org/markup-compatibility/2006" xmlns:mv="urn:schemas-microsoft-com:mac:vml" xmlns:o="urn:schemas-microsoft-com:office:office" xmlns:r="http://schemas.openxmlformats.org/officeDocument/2006/relationships" xmlns:m="http://schemas.openxmlformats.org/officeDocument/2006/math" xmlns:v="urn:schemas-microsoft-com:vml" xmlns:wp14="http://schemas.microsoft.com/office/word/2010/wordprocessingDrawing" xmlns:wp="http://schemas.openxmlformats.org/drawingml/2006/wordprocessingDrawing" xmlns:w10="urn:schemas-microsoft-com:office:word" xmlns:w="http://schemas.openxmlformats.org/wordprocessingml/2006/main" xmlns:w14="http://schemas.microsoft.com/office/word/2010/wordml" xmlns:w15="http://schemas.microsoft.com/office/word/2012/wordml" xmlns:wpg="http://schemas.microsoft.com/office/word/2010/wordprocessingGroup" xmlns:wpi="http://schemas.microsoft.com/office/word/2010/wordprocessingInk" xmlns:wne="http://schemas.microsoft.com/office/word/2006/wordml" xmlns:wps="http://schemas.microsoft.com/office/word/2010/wordprocessingShape" mc:Ignorable="w14 w15 wp14">
   <w:tbl>
     <w:tblPr>
       <w:tblW w:w="0" w:type="auto"/>
@@ -3992,8 +3917,8 @@
 </file>
 
 <file path=word/numbering.xml><?xml version="1.0" encoding="utf-8"?>
-<w:numbering xmlns:wpc="http://schemas.microsoft.com/office/word/2010/wordprocessingCanvas" xmlns:cx="http://schemas.microsoft.com/office/drawing/2014/chartex" xmlns:cx1="http://schemas.microsoft.com/office/drawing/2015/9/8/chartex" xmlns:cx2="http://schemas.microsoft.com/office/drawing/2015/10/21/chartex" xmlns:cx3="http://schemas.microsoft.com/office/drawing/2016/5/9/chartex" xmlns:cx4="http://schemas.microsoft.com/office/drawing/2016/5/10/chartex" xmlns:cx5="http://schemas.microsoft.com/office/drawing/2016/5/11/chartex" xmlns:cx6="http://schemas.microsoft.com/office/drawing/2016/5/12/chartex" xmlns:cx7="http://schemas.microsoft.com/office/drawing/2016/5/13/chartex" xmlns:cx8="http://schemas.microsoft.com/office/drawing/2016/5/14/chartex" xmlns:mc="http://schemas.openxmlformats.org/markup-compatibility/2006" xmlns:aink="http://schemas.microsoft.com/office/drawing/2016/ink" xmlns:am3d="http://schemas.microsoft.com/office/drawing/2017/model3d" xmlns:o="urn:schemas-microsoft-com:office:office" xmlns:r="http://schemas.openxmlformats.org/officeDocument/2006/relationships" xmlns:m="http://schemas.openxmlformats.org/officeDocument/2006/math" xmlns:v="urn:schemas-microsoft-com:vml" xmlns:wp14="http://schemas.microsoft.com/office/word/2010/wordprocessingDrawing" xmlns:wp="http://schemas.openxmlformats.org/drawingml/2006/wordprocessingDrawing" xmlns:w10="urn:schemas-microsoft-com:office:word" xmlns:w="http://schemas.openxmlformats.org/wordprocessingml/2006/main" xmlns:w14="http://schemas.microsoft.com/office/word/2010/wordml" xmlns:w15="http://schemas.microsoft.com/office/word/2012/wordml" xmlns:w16cid="http://schemas.microsoft.com/office/word/2016/wordml/cid" xmlns:w16se="http://schemas.microsoft.com/office/word/2015/wordml/symex" xmlns:wpg="http://schemas.microsoft.com/office/word/2010/wordprocessingGroup" xmlns:wpi="http://schemas.microsoft.com/office/word/2010/wordprocessingInk" xmlns:wne="http://schemas.microsoft.com/office/word/2006/wordml" xmlns:wps="http://schemas.microsoft.com/office/word/2010/wordprocessingShape" mc:Ignorable="w14 w15 w16se w16cid wp14">
-  <w:abstractNum w:abstractNumId="0" w15:restartNumberingAfterBreak="0">
+<w:numbering xmlns:wpc="http://schemas.microsoft.com/office/word/2010/wordprocessingCanvas" xmlns:mo="http://schemas.microsoft.com/office/mac/office/2008/main" xmlns:mc="http://schemas.openxmlformats.org/markup-compatibility/2006" xmlns:mv="urn:schemas-microsoft-com:mac:vml" xmlns:o="urn:schemas-microsoft-com:office:office" xmlns:r="http://schemas.openxmlformats.org/officeDocument/2006/relationships" xmlns:m="http://schemas.openxmlformats.org/officeDocument/2006/math" xmlns:v="urn:schemas-microsoft-com:vml" xmlns:wp14="http://schemas.microsoft.com/office/word/2010/wordprocessingDrawing" xmlns:wp="http://schemas.openxmlformats.org/drawingml/2006/wordprocessingDrawing" xmlns:w10="urn:schemas-microsoft-com:office:word" xmlns:w="http://schemas.openxmlformats.org/wordprocessingml/2006/main" xmlns:w14="http://schemas.microsoft.com/office/word/2010/wordml" xmlns:w15="http://schemas.microsoft.com/office/word/2012/wordml" xmlns:wpg="http://schemas.microsoft.com/office/word/2010/wordprocessingGroup" xmlns:wpi="http://schemas.microsoft.com/office/word/2010/wordprocessingInk" xmlns:wne="http://schemas.microsoft.com/office/word/2006/wordml" xmlns:wps="http://schemas.microsoft.com/office/word/2010/wordprocessingShape" mc:Ignorable="w14 w15 wp14">
+  <w:abstractNum w:abstractNumId="0">
     <w:nsid w:val="FFFFFFFB"/>
     <w:multiLevelType w:val="multilevel"/>
     <w:tmpl w:val="FFFFFFFF"/>
@@ -4061,7 +3986,7 @@
       <w:lvlJc w:val="left"/>
     </w:lvl>
   </w:abstractNum>
-  <w:abstractNum w:abstractNumId="1" w15:restartNumberingAfterBreak="0">
+  <w:abstractNum w:abstractNumId="1">
     <w:nsid w:val="FFFFFFFE"/>
     <w:multiLevelType w:val="multilevel"/>
     <w:tmpl w:val="FFFFFFFF"/>
@@ -4111,7 +4036,7 @@
       <w:lvlJc w:val="left"/>
     </w:lvl>
   </w:abstractNum>
-  <w:abstractNum w:abstractNumId="2" w15:restartNumberingAfterBreak="0">
+  <w:abstractNum w:abstractNumId="2">
     <w:nsid w:val="00224753"/>
     <w:multiLevelType w:val="multilevel"/>
     <w:tmpl w:val="04090001"/>
@@ -4171,7 +4096,7 @@
       <w:lvlJc w:val="left"/>
     </w:lvl>
   </w:abstractNum>
-  <w:abstractNum w:abstractNumId="3" w15:restartNumberingAfterBreak="0">
+  <w:abstractNum w:abstractNumId="3">
     <w:nsid w:val="0A117094"/>
     <w:multiLevelType w:val="multilevel"/>
     <w:tmpl w:val="04090001"/>
@@ -4231,7 +4156,7 @@
       <w:lvlJc w:val="left"/>
     </w:lvl>
   </w:abstractNum>
-  <w:abstractNum w:abstractNumId="4" w15:restartNumberingAfterBreak="0">
+  <w:abstractNum w:abstractNumId="4">
     <w:nsid w:val="17CB6DC4"/>
     <w:multiLevelType w:val="multilevel"/>
     <w:tmpl w:val="04090001"/>
@@ -4291,7 +4216,7 @@
       <w:lvlJc w:val="left"/>
     </w:lvl>
   </w:abstractNum>
-  <w:abstractNum w:abstractNumId="5" w15:restartNumberingAfterBreak="0">
+  <w:abstractNum w:abstractNumId="5">
     <w:nsid w:val="22443AC4"/>
     <w:multiLevelType w:val="multilevel"/>
     <w:tmpl w:val="04090001"/>
@@ -4351,7 +4276,7 @@
       <w:lvlJc w:val="left"/>
     </w:lvl>
   </w:abstractNum>
-  <w:abstractNum w:abstractNumId="6" w15:restartNumberingAfterBreak="0">
+  <w:abstractNum w:abstractNumId="6">
     <w:nsid w:val="2D4B634E"/>
     <w:multiLevelType w:val="multilevel"/>
     <w:tmpl w:val="04090001"/>
@@ -4411,7 +4336,7 @@
       <w:lvlJc w:val="left"/>
     </w:lvl>
   </w:abstractNum>
-  <w:abstractNum w:abstractNumId="7" w15:restartNumberingAfterBreak="0">
+  <w:abstractNum w:abstractNumId="7">
     <w:nsid w:val="31DD2C45"/>
     <w:multiLevelType w:val="multilevel"/>
     <w:tmpl w:val="04090001"/>
@@ -4471,7 +4396,7 @@
       <w:lvlJc w:val="left"/>
     </w:lvl>
   </w:abstractNum>
-  <w:abstractNum w:abstractNumId="8" w15:restartNumberingAfterBreak="0">
+  <w:abstractNum w:abstractNumId="8">
     <w:nsid w:val="32982B51"/>
     <w:multiLevelType w:val="multilevel"/>
     <w:tmpl w:val="04090001"/>
@@ -4531,7 +4456,7 @@
       <w:lvlJc w:val="left"/>
     </w:lvl>
   </w:abstractNum>
-  <w:abstractNum w:abstractNumId="9" w15:restartNumberingAfterBreak="0">
+  <w:abstractNum w:abstractNumId="9">
     <w:nsid w:val="3375481C"/>
     <w:multiLevelType w:val="multilevel"/>
     <w:tmpl w:val="E6747DA6"/>
@@ -4591,7 +4516,7 @@
       <w:lvlJc w:val="left"/>
     </w:lvl>
   </w:abstractNum>
-  <w:abstractNum w:abstractNumId="10" w15:restartNumberingAfterBreak="0">
+  <w:abstractNum w:abstractNumId="10">
     <w:nsid w:val="369D5471"/>
     <w:multiLevelType w:val="multilevel"/>
     <w:tmpl w:val="04090001"/>
@@ -4651,7 +4576,7 @@
       <w:lvlJc w:val="left"/>
     </w:lvl>
   </w:abstractNum>
-  <w:abstractNum w:abstractNumId="11" w15:restartNumberingAfterBreak="0">
+  <w:abstractNum w:abstractNumId="11">
     <w:nsid w:val="42B97F7B"/>
     <w:multiLevelType w:val="multilevel"/>
     <w:tmpl w:val="04090001"/>
@@ -4711,7 +4636,7 @@
       <w:lvlJc w:val="left"/>
     </w:lvl>
   </w:abstractNum>
-  <w:abstractNum w:abstractNumId="12" w15:restartNumberingAfterBreak="0">
+  <w:abstractNum w:abstractNumId="12">
     <w:nsid w:val="49E170D0"/>
     <w:multiLevelType w:val="multilevel"/>
     <w:tmpl w:val="04090001"/>
@@ -4771,7 +4696,7 @@
       <w:lvlJc w:val="left"/>
     </w:lvl>
   </w:abstractNum>
-  <w:abstractNum w:abstractNumId="13" w15:restartNumberingAfterBreak="0">
+  <w:abstractNum w:abstractNumId="13">
     <w:nsid w:val="4F64732B"/>
     <w:multiLevelType w:val="multilevel"/>
     <w:tmpl w:val="04090001"/>
@@ -4831,7 +4756,7 @@
       <w:lvlJc w:val="left"/>
     </w:lvl>
   </w:abstractNum>
-  <w:abstractNum w:abstractNumId="14" w15:restartNumberingAfterBreak="0">
+  <w:abstractNum w:abstractNumId="14">
     <w:nsid w:val="52DF734E"/>
     <w:multiLevelType w:val="multilevel"/>
     <w:tmpl w:val="04090001"/>
@@ -4891,7 +4816,7 @@
       <w:lvlJc w:val="left"/>
     </w:lvl>
   </w:abstractNum>
-  <w:abstractNum w:abstractNumId="15" w15:restartNumberingAfterBreak="0">
+  <w:abstractNum w:abstractNumId="15">
     <w:nsid w:val="53CB4777"/>
     <w:multiLevelType w:val="multilevel"/>
     <w:tmpl w:val="ED6E5EA2"/>
@@ -5005,7 +4930,7 @@
       </w:pPr>
     </w:lvl>
   </w:abstractNum>
-  <w:abstractNum w:abstractNumId="16" w15:restartNumberingAfterBreak="0">
+  <w:abstractNum w:abstractNumId="16">
     <w:nsid w:val="6D2F7D46"/>
     <w:multiLevelType w:val="multilevel"/>
     <w:tmpl w:val="04090001"/>
@@ -5065,7 +4990,7 @@
       <w:lvlJc w:val="left"/>
     </w:lvl>
   </w:abstractNum>
-  <w:abstractNum w:abstractNumId="17" w15:restartNumberingAfterBreak="0">
+  <w:abstractNum w:abstractNumId="17">
     <w:nsid w:val="71F21F2A"/>
     <w:multiLevelType w:val="multilevel"/>
     <w:tmpl w:val="04090001"/>
@@ -5125,7 +5050,7 @@
       <w:lvlJc w:val="left"/>
     </w:lvl>
   </w:abstractNum>
-  <w:abstractNum w:abstractNumId="18" w15:restartNumberingAfterBreak="0">
+  <w:abstractNum w:abstractNumId="18">
     <w:nsid w:val="743601FB"/>
     <w:multiLevelType w:val="multilevel"/>
     <w:tmpl w:val="04090001"/>
@@ -5185,7 +5110,7 @@
       <w:lvlJc w:val="left"/>
     </w:lvl>
   </w:abstractNum>
-  <w:abstractNum w:abstractNumId="19" w15:restartNumberingAfterBreak="0">
+  <w:abstractNum w:abstractNumId="19">
     <w:nsid w:val="756150CA"/>
     <w:multiLevelType w:val="multilevel"/>
     <w:tmpl w:val="04090001"/>
@@ -5245,7 +5170,7 @@
       <w:lvlJc w:val="left"/>
     </w:lvl>
   </w:abstractNum>
-  <w:abstractNum w:abstractNumId="20" w15:restartNumberingAfterBreak="0">
+  <w:abstractNum w:abstractNumId="20">
     <w:nsid w:val="7BE434D7"/>
     <w:multiLevelType w:val="multilevel"/>
     <w:tmpl w:val="04090001"/>
@@ -5402,7 +5327,7 @@
 </file>
 
 <file path=word/styles.xml><?xml version="1.0" encoding="utf-8"?>
-<w:styles xmlns:mc="http://schemas.openxmlformats.org/markup-compatibility/2006" xmlns:r="http://schemas.openxmlformats.org/officeDocument/2006/relationships" xmlns:w="http://schemas.openxmlformats.org/wordprocessingml/2006/main" xmlns:w14="http://schemas.microsoft.com/office/word/2010/wordml" xmlns:w15="http://schemas.microsoft.com/office/word/2012/wordml" xmlns:w16cid="http://schemas.microsoft.com/office/word/2016/wordml/cid" xmlns:w16se="http://schemas.microsoft.com/office/word/2015/wordml/symex" mc:Ignorable="w14 w15 w16se w16cid">
+<w:styles xmlns:mc="http://schemas.openxmlformats.org/markup-compatibility/2006" xmlns:r="http://schemas.openxmlformats.org/officeDocument/2006/relationships" xmlns:w="http://schemas.openxmlformats.org/wordprocessingml/2006/main" xmlns:w14="http://schemas.microsoft.com/office/word/2010/wordml" xmlns:w15="http://schemas.microsoft.com/office/word/2012/wordml" mc:Ignorable="w14 w15">
   <w:docDefaults>
     <w:rPrDefault>
       <w:rPr>
@@ -5412,7 +5337,7 @@
     </w:rPrDefault>
     <w:pPrDefault/>
   </w:docDefaults>
-  <w:latentStyles w:defLockedState="0" w:defUIPriority="0" w:defSemiHidden="0" w:defUnhideWhenUsed="0" w:defQFormat="0" w:count="375">
+  <w:latentStyles w:defLockedState="0" w:defUIPriority="0" w:defSemiHidden="0" w:defUnhideWhenUsed="0" w:defQFormat="0" w:count="380">
     <w:lsdException w:name="Normal" w:qFormat="1"/>
     <w:lsdException w:name="heading 1" w:qFormat="1"/>
     <w:lsdException w:name="heading 2" w:qFormat="1"/>
@@ -5690,10 +5615,6 @@
     <w:lsdException w:name="List Table 5 Dark Accent 6" w:uiPriority="50"/>
     <w:lsdException w:name="List Table 6 Colorful Accent 6" w:uiPriority="51"/>
     <w:lsdException w:name="List Table 7 Colorful Accent 6" w:uiPriority="52"/>
-    <w:lsdException w:name="Mention" w:semiHidden="1" w:uiPriority="99" w:unhideWhenUsed="1"/>
-    <w:lsdException w:name="Smart Hyperlink" w:semiHidden="1" w:uiPriority="99" w:unhideWhenUsed="1"/>
-    <w:lsdException w:name="Hashtag" w:semiHidden="1" w:uiPriority="99" w:unhideWhenUsed="1"/>
-    <w:lsdException w:name="Unresolved Mention" w:semiHidden="1" w:uiPriority="99" w:unhideWhenUsed="1"/>
   </w:latentStyles>
   <w:style w:type="paragraph" w:default="1" w:styleId="a">
     <w:name w:val="Normal"/>
@@ -6616,7 +6537,7 @@
 </file>
 
 <file path=customXml/itemProps1.xml><?xml version="1.0" encoding="utf-8"?>
-<ds:datastoreItem xmlns:ds="http://schemas.openxmlformats.org/officeDocument/2006/customXml" ds:itemID="{2777ABB4-F79E-4E70-A275-6845C498125F}">
+<ds:datastoreItem xmlns:ds="http://schemas.openxmlformats.org/officeDocument/2006/customXml" ds:itemID="{582ABB1A-5DC1-5941-B95E-F12933A04951}">
   <ds:schemaRefs>
     <ds:schemaRef ds:uri="http://schemas.openxmlformats.org/officeDocument/2006/bibliography"/>
   </ds:schemaRefs>
